--- a/AI가 전해준 엄마의 맛 대본.docx
+++ b/AI가 전해준 엄마의 맛 대본.docx
@@ -3689,7 +3689,7 @@
           <w:sz w:val="20"/>
           <w:szCs w:val="20"/>
         </w:rPr>
-        <w:t>(V.O.):</w:t>
+        <w:t>(V.O):</w:t>
       </w:r>
       <w:r>
         <w:rPr>
@@ -3766,25 +3766,7 @@
           <w:sz w:val="20"/>
           <w:szCs w:val="20"/>
         </w:rPr>
-        <w:t xml:space="preserve"> 화면: "</w:t>
-      </w:r>
-      <w:proofErr w:type="spellStart"/>
-      <w:r>
-        <w:rPr>
-          <w:rFonts w:asciiTheme="minorHAnsi" w:eastAsiaTheme="minorHAnsi" w:hAnsiTheme="minorHAnsi"/>
-          <w:sz w:val="20"/>
-          <w:szCs w:val="20"/>
-        </w:rPr>
-        <w:t>봄동무침에</w:t>
-      </w:r>
-      <w:proofErr w:type="spellEnd"/>
-      <w:r>
-        <w:rPr>
-          <w:rFonts w:asciiTheme="minorHAnsi" w:eastAsiaTheme="minorHAnsi" w:hAnsiTheme="minorHAnsi"/>
-          <w:sz w:val="20"/>
-          <w:szCs w:val="20"/>
-        </w:rPr>
-        <w:t xml:space="preserve"> 매실청은 보통 1~2 </w:t>
+        <w:t xml:space="preserve"> 화면: "매실청은 보통 1~2 </w:t>
       </w:r>
       <w:proofErr w:type="spellStart"/>
       <w:r>
